--- a/Hypertension Research (Chapter 1-3).docx
+++ b/Hypertension Research (Chapter 1-3).docx
@@ -51,7 +51,41 @@
           <w:sz w:val="24"/>
           <w:szCs w:val="24"/>
         </w:rPr>
-        <w:t>Mobile Health Applications to Increase Health Literacy about Hypertension among Jamaican Adults</w:t>
+        <w:t xml:space="preserve">Mobile Health Applications to Increase </w:t>
+      </w:r>
+      <w:r>
+        <w:rPr>
+          <w:rFonts w:ascii="Times New Roman" w:hAnsi="Times New Roman" w:cs="Times New Roman"/>
+          <w:sz w:val="24"/>
+          <w:szCs w:val="24"/>
+        </w:rPr>
+        <w:t xml:space="preserve">Hypertension </w:t>
+      </w:r>
+      <w:r>
+        <w:rPr>
+          <w:rFonts w:ascii="Times New Roman" w:hAnsi="Times New Roman" w:cs="Times New Roman"/>
+          <w:sz w:val="24"/>
+          <w:szCs w:val="24"/>
+        </w:rPr>
+        <w:t>Health Literac</w:t>
+      </w:r>
+      <w:r>
+        <w:rPr>
+          <w:rFonts w:ascii="Times New Roman" w:hAnsi="Times New Roman" w:cs="Times New Roman"/>
+          <w:sz w:val="24"/>
+          <w:szCs w:val="24"/>
+        </w:rPr>
+        <w:t>y</w:t>
+      </w:r>
+      <w:bookmarkStart w:id="0" w:name="_GoBack"/>
+      <w:bookmarkEnd w:id="0"/>
+      <w:r>
+        <w:rPr>
+          <w:rFonts w:ascii="Times New Roman" w:hAnsi="Times New Roman" w:cs="Times New Roman"/>
+          <w:sz w:val="24"/>
+          <w:szCs w:val="24"/>
+        </w:rPr>
+        <w:t xml:space="preserve"> among Jamaican Adults</w:t>
       </w:r>
     </w:p>
     <w:p>
@@ -2280,7 +2314,7 @@
           <w:szCs w:val="24"/>
         </w:rPr>
       </w:pPr>
-      <w:bookmarkStart w:id="0" w:name="_Toc32672160"/>
+      <w:bookmarkStart w:id="1" w:name="_Toc32672160"/>
       <w:r>
         <w:rPr>
           <w:rFonts w:ascii="Times New Roman" w:hAnsi="Times New Roman" w:cs="Times New Roman"/>
@@ -2292,7 +2326,7 @@
         </w:rPr>
         <w:t>Chapter 1: Introduction</w:t>
       </w:r>
-      <w:bookmarkEnd w:id="0"/>
+      <w:bookmarkEnd w:id="1"/>
     </w:p>
     <w:p>
       <w:pPr>
@@ -2307,7 +2341,7 @@
           <w:szCs w:val="24"/>
         </w:rPr>
       </w:pPr>
-      <w:bookmarkStart w:id="1" w:name="_Toc32672161"/>
+      <w:bookmarkStart w:id="2" w:name="_Toc32672161"/>
       <w:r>
         <w:rPr>
           <w:rFonts w:ascii="Times New Roman" w:hAnsi="Times New Roman" w:cs="Times New Roman"/>
@@ -2319,7 +2353,7 @@
         </w:rPr>
         <w:t>Background</w:t>
       </w:r>
-      <w:bookmarkEnd w:id="1"/>
+      <w:bookmarkEnd w:id="2"/>
     </w:p>
     <w:p>
       <w:pPr>
@@ -3307,7 +3341,7 @@
           <w:shd w:val="clear" w:color="auto" w:fill="FFFFFF"/>
         </w:rPr>
       </w:pPr>
-      <w:bookmarkStart w:id="2" w:name="_Toc32672162"/>
+      <w:bookmarkStart w:id="3" w:name="_Toc32672162"/>
       <w:r>
         <w:rPr>
           <w:rFonts w:ascii="Times New Roman" w:hAnsi="Times New Roman" w:cs="Times New Roman"/>
@@ -3346,7 +3380,7 @@
         </w:rPr>
         <w:t>Problem Statement</w:t>
       </w:r>
-      <w:bookmarkEnd w:id="2"/>
+      <w:bookmarkEnd w:id="3"/>
     </w:p>
     <w:p>
       <w:pPr>
@@ -4290,7 +4324,7 @@
           <w:szCs w:val="24"/>
         </w:rPr>
       </w:pPr>
-      <w:bookmarkStart w:id="3" w:name="_Toc32672163"/>
+      <w:bookmarkStart w:id="4" w:name="_Toc32672163"/>
       <w:r>
         <w:rPr>
           <w:rFonts w:ascii="Times New Roman" w:hAnsi="Times New Roman" w:cs="Times New Roman"/>
@@ -4302,7 +4336,7 @@
         </w:rPr>
         <w:t>Purpose of the Study</w:t>
       </w:r>
-      <w:bookmarkEnd w:id="3"/>
+      <w:bookmarkEnd w:id="4"/>
     </w:p>
     <w:p>
       <w:pPr>
@@ -4476,7 +4510,7 @@
           <w:szCs w:val="24"/>
         </w:rPr>
       </w:pPr>
-      <w:bookmarkStart w:id="4" w:name="_Toc32672164"/>
+      <w:bookmarkStart w:id="5" w:name="_Toc32672164"/>
       <w:r>
         <w:rPr>
           <w:rFonts w:ascii="Times New Roman" w:hAnsi="Times New Roman" w:cs="Times New Roman"/>
@@ -4488,7 +4522,7 @@
         </w:rPr>
         <w:t>Significance of the Study</w:t>
       </w:r>
-      <w:bookmarkEnd w:id="4"/>
+      <w:bookmarkEnd w:id="5"/>
     </w:p>
     <w:p>
       <w:pPr>
@@ -4500,8 +4534,8 @@
           <w:szCs w:val="24"/>
         </w:rPr>
       </w:pPr>
-      <w:bookmarkStart w:id="5" w:name="_Toc31658314"/>
-      <w:bookmarkStart w:id="6" w:name="_Hlk32221003"/>
+      <w:bookmarkStart w:id="6" w:name="_Toc31658314"/>
+      <w:bookmarkStart w:id="7" w:name="_Hlk32221003"/>
       <w:r>
         <w:rPr>
           <w:rFonts w:ascii="Times New Roman" w:eastAsia="Calibri" w:hAnsi="Times New Roman" w:cs="Times New Roman"/>
@@ -4576,7 +4610,7 @@
         </w:rPr>
         <w:t xml:space="preserve"> overall better health status for Jamaicans. In addition to this, it is hoped that the Jamaican health sector</w:t>
       </w:r>
-      <w:bookmarkEnd w:id="5"/>
+      <w:bookmarkEnd w:id="6"/>
       <w:r>
         <w:rPr>
           <w:rFonts w:ascii="Times New Roman" w:eastAsia="Calibri" w:hAnsi="Times New Roman" w:cs="Times New Roman"/>
@@ -4615,8 +4649,8 @@
           <w:szCs w:val="24"/>
         </w:rPr>
       </w:pPr>
-      <w:bookmarkStart w:id="7" w:name="_Toc32672165"/>
-      <w:bookmarkEnd w:id="6"/>
+      <w:bookmarkStart w:id="8" w:name="_Toc32672165"/>
+      <w:bookmarkEnd w:id="7"/>
       <w:r>
         <w:rPr>
           <w:rFonts w:ascii="Times New Roman" w:hAnsi="Times New Roman" w:cs="Times New Roman"/>
@@ -4628,7 +4662,7 @@
         </w:rPr>
         <w:t>Research Questions</w:t>
       </w:r>
-      <w:bookmarkEnd w:id="7"/>
+      <w:bookmarkEnd w:id="8"/>
     </w:p>
     <w:p>
       <w:pPr>
@@ -4660,8 +4694,6 @@
         </w:rPr>
         <w:t xml:space="preserve">hypertension </w:t>
       </w:r>
-      <w:bookmarkStart w:id="8" w:name="_GoBack"/>
-      <w:bookmarkEnd w:id="8"/>
       <w:r>
         <w:rPr>
           <w:rFonts w:ascii="Times New Roman" w:hAnsi="Times New Roman" w:cs="Times New Roman"/>
@@ -4746,15 +4778,7 @@
           <w:sz w:val="24"/>
           <w:szCs w:val="24"/>
         </w:rPr>
-        <w:t xml:space="preserve">health literacy of urban Jamaican adults? </w:t>
-      </w:r>
-      <w:r>
-        <w:rPr>
-          <w:rFonts w:ascii="Times New Roman" w:hAnsi="Times New Roman" w:cs="Times New Roman"/>
-          <w:sz w:val="24"/>
-          <w:szCs w:val="24"/>
-        </w:rPr>
-        <w:t>(look at additional literature)</w:t>
+        <w:t>health literacy of urban Jamaican adults?</w:t>
       </w:r>
     </w:p>
     <w:p>
@@ -10045,27 +10069,55 @@
           <w:rFonts w:ascii="Times New Roman" w:hAnsi="Times New Roman"/>
           <w:sz w:val="24"/>
         </w:rPr>
-        <w:t>issued over a one-and-a-half-week period, commencing from February 1</w:t>
+        <w:t xml:space="preserve">issued over a one-and-a-half-week period, commencing from </w:t>
       </w:r>
       <w:r>
         <w:rPr>
           <w:rFonts w:ascii="Times New Roman" w:hAnsi="Times New Roman"/>
           <w:sz w:val="24"/>
         </w:rPr>
-        <w:t>7</w:t>
+        <w:t>June</w:t>
       </w:r>
       <w:r>
         <w:rPr>
           <w:rFonts w:ascii="Times New Roman" w:hAnsi="Times New Roman"/>
           <w:sz w:val="24"/>
         </w:rPr>
-        <w:t>, 2020, to February 2</w:t>
+        <w:t xml:space="preserve"> 1</w:t>
       </w:r>
       <w:r>
         <w:rPr>
           <w:rFonts w:ascii="Times New Roman" w:hAnsi="Times New Roman"/>
           <w:sz w:val="24"/>
         </w:rPr>
+        <w:t>6</w:t>
+      </w:r>
+      <w:r>
+        <w:rPr>
+          <w:rFonts w:ascii="Times New Roman" w:hAnsi="Times New Roman"/>
+          <w:sz w:val="24"/>
+        </w:rPr>
+        <w:t xml:space="preserve">, 2020, to </w:t>
+      </w:r>
+      <w:r>
+        <w:rPr>
+          <w:rFonts w:ascii="Times New Roman" w:hAnsi="Times New Roman"/>
+          <w:sz w:val="24"/>
+        </w:rPr>
+        <w:t>June</w:t>
+      </w:r>
+      <w:r>
+        <w:rPr>
+          <w:rFonts w:ascii="Times New Roman" w:hAnsi="Times New Roman"/>
+          <w:sz w:val="24"/>
+        </w:rPr>
+        <w:t xml:space="preserve"> 2</w:t>
+      </w:r>
+      <w:r>
+        <w:rPr>
+          <w:rFonts w:ascii="Times New Roman" w:hAnsi="Times New Roman"/>
+          <w:sz w:val="24"/>
+        </w:rPr>
         <w:t>4</w:t>
       </w:r>
       <w:r>
@@ -10073,37 +10125,14 @@
           <w:rFonts w:ascii="Times New Roman" w:hAnsi="Times New Roman"/>
           <w:sz w:val="24"/>
         </w:rPr>
-        <w:t xml:space="preserve">, 2020. We will issue the questionnaire via an online format for students at the University of technology and allow them to share the questionnaire over social media via a link to their friends. We will also utilize the online format for individuals outside of the UTECH campus in and around the </w:t>
-      </w:r>
-      <w:proofErr w:type="spellStart"/>
+        <w:t xml:space="preserve">, 2020. We will issue the questionnaire via an online format </w:t>
+      </w:r>
       <w:r>
         <w:rPr>
           <w:rFonts w:ascii="Times New Roman" w:hAnsi="Times New Roman"/>
           <w:sz w:val="24"/>
         </w:rPr>
-        <w:t>Papine</w:t>
-      </w:r>
-      <w:proofErr w:type="spellEnd"/>
-      <w:r>
-        <w:rPr>
-          <w:rFonts w:ascii="Times New Roman" w:hAnsi="Times New Roman"/>
-          <w:sz w:val="24"/>
-        </w:rPr>
-        <w:t xml:space="preserve">, </w:t>
-      </w:r>
-      <w:r>
-        <w:rPr>
-          <w:rFonts w:ascii="Times New Roman" w:hAnsi="Times New Roman"/>
-          <w:sz w:val="24"/>
-        </w:rPr>
-        <w:t>St. Andrew</w:t>
-      </w:r>
-      <w:r>
-        <w:rPr>
-          <w:rFonts w:ascii="Times New Roman" w:hAnsi="Times New Roman"/>
-          <w:sz w:val="24"/>
-        </w:rPr>
-        <w:t xml:space="preserve"> vicinity.</w:t>
+        <w:t>using Google forms.</w:t>
       </w:r>
     </w:p>
     <w:p>
@@ -19622,7 +19651,7 @@
 </file>
 
 <file path=customXml/itemProps1.xml><?xml version="1.0" encoding="utf-8"?>
-<ds:datastoreItem xmlns:ds="http://schemas.openxmlformats.org/officeDocument/2006/customXml" ds:itemID="{F8D0DE3E-B037-43E3-89F6-27FAA07CE73A}">
+<ds:datastoreItem xmlns:ds="http://schemas.openxmlformats.org/officeDocument/2006/customXml" ds:itemID="{850C6BC9-E0E4-4F8C-B040-BED49D735561}">
   <ds:schemaRefs>
     <ds:schemaRef ds:uri="http://schemas.openxmlformats.org/officeDocument/2006/bibliography"/>
   </ds:schemaRefs>
